--- a/함선 영문 번역서.docx
+++ b/함선 영문 번역서.docx
@@ -22,15 +22,18 @@
     <w:p/>
     <w:p>
       <w:r>
-        <w:t>USS Indiana(BB-1)</w:t>
+        <w:t xml:space="preserve">USS </w:t>
+      </w:r>
+      <w:proofErr w:type="gramStart"/>
+      <w:r>
+        <w:t>Indiana(</w:t>
+      </w:r>
+      <w:proofErr w:type="gramEnd"/>
+      <w:r>
+        <w:t>BB-1)</w:t>
       </w:r>
     </w:p>
     <w:p>
-      <w:pPr>
-        <w:rPr>
-          <w:rFonts w:hint="eastAsia"/>
-        </w:rPr>
-      </w:pPr>
       <w:r>
         <w:rPr>
           <w:rFonts w:hint="eastAsia"/>
@@ -65,16 +68,38 @@
         <w:rPr>
           <w:rFonts w:hint="eastAsia"/>
         </w:rPr>
-        <w:t>년에 승인되고 오년 후에</w:t>
-      </w:r>
-      <w:r>
-        <w:t xml:space="preserve"> </w:t>
-      </w:r>
-      <w:r>
-        <w:rPr>
-          <w:rFonts w:hint="eastAsia"/>
-        </w:rPr>
-        <w:t>취역한 인디아나는 비록 중장갑과 무장을 가졌지만</w:t>
+        <w:t xml:space="preserve">년에 승인되고 </w:t>
+      </w:r>
+      <w:proofErr w:type="spellStart"/>
+      <w:r>
+        <w:rPr>
+          <w:rFonts w:hint="eastAsia"/>
+        </w:rPr>
+        <w:t>오년</w:t>
+      </w:r>
+      <w:proofErr w:type="spellEnd"/>
+      <w:r>
+        <w:rPr>
+          <w:rFonts w:hint="eastAsia"/>
+        </w:rPr>
+        <w:t xml:space="preserve"> 후에</w:t>
+      </w:r>
+      <w:r>
+        <w:t xml:space="preserve"> </w:t>
+      </w:r>
+      <w:proofErr w:type="spellStart"/>
+      <w:r>
+        <w:rPr>
+          <w:rFonts w:hint="eastAsia"/>
+        </w:rPr>
+        <w:t>취역한</w:t>
+      </w:r>
+      <w:proofErr w:type="spellEnd"/>
+      <w:r>
+        <w:rPr>
+          <w:rFonts w:hint="eastAsia"/>
+        </w:rPr>
+        <w:t xml:space="preserve"> 인디아나는 비록 중장갑과 무장을 가졌지만</w:t>
       </w:r>
       <w:r>
         <w:t xml:space="preserve"> </w:t>
@@ -92,7 +117,21 @@
         <w:rPr>
           <w:rFonts w:hint="eastAsia"/>
         </w:rPr>
-        <w:t>또한 인디아나는 중간 배터리(무엇을 뜻 하는거지?</w:t>
+        <w:t xml:space="preserve">또한 인디아나는 중간 배터리(무엇을 뜻 </w:t>
+      </w:r>
+      <w:proofErr w:type="spellStart"/>
+      <w:r>
+        <w:rPr>
+          <w:rFonts w:hint="eastAsia"/>
+        </w:rPr>
+        <w:t>하는거지</w:t>
+      </w:r>
+      <w:proofErr w:type="spellEnd"/>
+      <w:r>
+        <w:rPr>
+          <w:rFonts w:hint="eastAsia"/>
+        </w:rPr>
+        <w:t>?</w:t>
       </w:r>
       <w:r>
         <w:t>)</w:t>
@@ -129,6 +168,110 @@
           <w:rFonts w:hint="eastAsia"/>
         </w:rPr>
         <w:t>그 결과 그녀의 갑판은 외해의 높은 파도로부터 안전하지가 않았다.</w:t>
+      </w:r>
+    </w:p>
+    <w:p>
+      <w:pPr>
+        <w:spacing w:line="360" w:lineRule="auto"/>
+        <w:rPr>
+          <w:rFonts w:hint="eastAsia"/>
+        </w:rPr>
+      </w:pPr>
+      <w:r>
+        <w:rPr>
+          <w:rFonts w:hint="eastAsia"/>
+        </w:rPr>
+        <w:t>인디아나는 북대서양 소함대의 일원으로 스페인-미국</w:t>
+      </w:r>
+      <w:r>
+        <w:t xml:space="preserve"> </w:t>
+      </w:r>
+      <w:r>
+        <w:rPr>
+          <w:rFonts w:hint="eastAsia"/>
+        </w:rPr>
+        <w:t>전쟁(</w:t>
+      </w:r>
+      <w:r>
+        <w:t>1898)</w:t>
+      </w:r>
+      <w:r>
+        <w:rPr>
+          <w:rFonts w:hint="eastAsia"/>
+        </w:rPr>
+        <w:t>에 참전하였다.</w:t>
+      </w:r>
+      <w:r>
+        <w:t xml:space="preserve"> </w:t>
+      </w:r>
+      <w:r>
+        <w:rPr>
+          <w:rFonts w:hint="eastAsia"/>
+        </w:rPr>
+        <w:t>그녀는 스페인 함대가 봉쇄를</w:t>
+      </w:r>
+      <w:r>
+        <w:t xml:space="preserve"> </w:t>
+      </w:r>
+      <w:r>
+        <w:rPr>
+          <w:rFonts w:hint="eastAsia"/>
+        </w:rPr>
+        <w:t>뚫고 나가려는 시도를 했을 때 발생한 산티아고 데 쿠바</w:t>
+      </w:r>
+      <w:r>
+        <w:t xml:space="preserve"> </w:t>
+      </w:r>
+      <w:r>
+        <w:rPr>
+          <w:rFonts w:hint="eastAsia"/>
+        </w:rPr>
+        <w:t>봉쇄와 산티아고 데 쿠바 전투에 모두 참여하였다.</w:t>
+      </w:r>
+      <w:r>
+        <w:t xml:space="preserve"> </w:t>
+      </w:r>
+      <w:r>
+        <w:rPr>
+          <w:rFonts w:hint="eastAsia"/>
+        </w:rPr>
+        <w:t>비록 달아나는 스페인 순양함들 추적에 참여하지 못하였더라도,</w:t>
+      </w:r>
+      <w:r>
+        <w:t xml:space="preserve"> </w:t>
+      </w:r>
+      <w:r>
+        <w:rPr>
+          <w:rFonts w:hint="eastAsia"/>
+        </w:rPr>
+        <w:t xml:space="preserve">그녀는 </w:t>
+      </w:r>
+      <w:r>
+        <w:rPr>
+          <w:rFonts w:hint="eastAsia"/>
+        </w:rPr>
+        <w:t xml:space="preserve">스페인 구축함 </w:t>
+      </w:r>
+      <w:r>
+        <w:t>pluton</w:t>
+      </w:r>
+      <w:r>
+        <w:rPr>
+          <w:rFonts w:hint="eastAsia"/>
+        </w:rPr>
+        <w:t xml:space="preserve">과 </w:t>
+      </w:r>
+      <w:r>
+        <w:t xml:space="preserve">furor </w:t>
+      </w:r>
+      <w:r>
+        <w:rPr>
+          <w:rFonts w:hint="eastAsia"/>
+        </w:rPr>
+        <w:t>파괴에 부분적으로 책임이 있다.</w:t>
+      </w:r>
+      <w:r>
+        <w:t xml:space="preserve"> </w:t>
       </w:r>
     </w:p>
     <w:sectPr>
